--- a/2022-2023/Chemistry/E3 Practical.docx
+++ b/2022-2023/Chemistry/E3 Practical.docx
@@ -1407,7 +1407,7 @@
             <w:tcW w:w="629" w:type="dxa"/>
             <w:tcBorders>
               <w:top w:val="single" w:sz="8" w:space="0" w:color="auto"/>
-              <w:bottom w:val="dashSmallGap" w:sz="4" w:space="0" w:color="0C0C0C" w:themeColor="background1" w:themeShade="80"/>
+              <w:bottom w:val="dashSmallGap" w:sz="4" w:space="0" w:color="808080" w:themeColor="background1" w:themeShade="80"/>
             </w:tcBorders>
           </w:tcPr>
           <w:p>
@@ -1424,7 +1424,7 @@
             <w:tcW w:w="713" w:type="dxa"/>
             <w:tcBorders>
               <w:top w:val="single" w:sz="8" w:space="0" w:color="auto"/>
-              <w:bottom w:val="dashSmallGap" w:sz="4" w:space="0" w:color="0C0C0C" w:themeColor="background1" w:themeShade="80"/>
+              <w:bottom w:val="dashSmallGap" w:sz="4" w:space="0" w:color="808080" w:themeColor="background1" w:themeShade="80"/>
             </w:tcBorders>
           </w:tcPr>
           <w:p>
@@ -1442,7 +1442,7 @@
             <w:gridSpan w:val="3"/>
             <w:tcBorders>
               <w:top w:val="single" w:sz="8" w:space="0" w:color="auto"/>
-              <w:bottom w:val="dashSmallGap" w:sz="4" w:space="0" w:color="0C0C0C" w:themeColor="background1" w:themeShade="80"/>
+              <w:bottom w:val="dashSmallGap" w:sz="4" w:space="0" w:color="808080" w:themeColor="background1" w:themeShade="80"/>
               <w:right w:val="single" w:sz="8" w:space="0" w:color="auto"/>
             </w:tcBorders>
             <w:shd w:val="clear" w:color="auto" w:fill="5AAEF4"/>
@@ -1463,7 +1463,7 @@
             <w:tcBorders>
               <w:top w:val="single" w:sz="8" w:space="0" w:color="auto"/>
               <w:left w:val="single" w:sz="8" w:space="0" w:color="auto"/>
-              <w:bottom w:val="dashSmallGap" w:sz="4" w:space="0" w:color="0C0C0C" w:themeColor="background1" w:themeShade="80"/>
+              <w:bottom w:val="dashSmallGap" w:sz="4" w:space="0" w:color="808080" w:themeColor="background1" w:themeShade="80"/>
             </w:tcBorders>
             <w:shd w:val="clear" w:color="auto" w:fill="5AAEF4"/>
           </w:tcPr>
@@ -1482,7 +1482,7 @@
             <w:vMerge w:val="restart"/>
             <w:tcBorders>
               <w:top w:val="single" w:sz="8" w:space="0" w:color="auto"/>
-              <w:bottom w:val="dashSmallGap" w:sz="4" w:space="0" w:color="0C0C0C" w:themeColor="background1" w:themeShade="80"/>
+              <w:bottom w:val="dashSmallGap" w:sz="4" w:space="0" w:color="808080" w:themeColor="background1" w:themeShade="80"/>
             </w:tcBorders>
             <w:shd w:val="clear" w:color="auto" w:fill="FFFFFF"/>
           </w:tcPr>
@@ -1497,7 +1497,7 @@
             <w:tcW w:w="1985" w:type="dxa"/>
             <w:tcBorders>
               <w:top w:val="single" w:sz="8" w:space="0" w:color="auto"/>
-              <w:bottom w:val="dashSmallGap" w:sz="4" w:space="0" w:color="0C0C0C" w:themeColor="background1" w:themeShade="80"/>
+              <w:bottom w:val="dashSmallGap" w:sz="4" w:space="0" w:color="808080" w:themeColor="background1" w:themeShade="80"/>
             </w:tcBorders>
             <w:shd w:val="clear" w:color="auto" w:fill="5AAEF4"/>
           </w:tcPr>
@@ -1590,7 +1590,7 @@
             <w:tcW w:w="1984" w:type="dxa"/>
             <w:tcBorders>
               <w:top w:val="single" w:sz="8" w:space="0" w:color="auto"/>
-              <w:bottom w:val="dashSmallGap" w:sz="4" w:space="0" w:color="0C0C0C" w:themeColor="background1" w:themeShade="80"/>
+              <w:bottom w:val="dashSmallGap" w:sz="4" w:space="0" w:color="808080" w:themeColor="background1" w:themeShade="80"/>
             </w:tcBorders>
             <w:shd w:val="clear" w:color="auto" w:fill="FFFF00"/>
           </w:tcPr>
@@ -1609,8 +1609,8 @@
           <w:tcPr>
             <w:tcW w:w="629" w:type="dxa"/>
             <w:tcBorders>
-              <w:top w:val="dashSmallGap" w:sz="4" w:space="0" w:color="0C0C0C" w:themeColor="background1" w:themeShade="80"/>
-              <w:bottom w:val="dashSmallGap" w:sz="4" w:space="0" w:color="0C0C0C" w:themeColor="background1" w:themeShade="80"/>
+              <w:top w:val="dashSmallGap" w:sz="4" w:space="0" w:color="808080" w:themeColor="background1" w:themeShade="80"/>
+              <w:bottom w:val="dashSmallGap" w:sz="4" w:space="0" w:color="808080" w:themeColor="background1" w:themeShade="80"/>
             </w:tcBorders>
           </w:tcPr>
           <w:p>
@@ -1626,8 +1626,8 @@
           <w:tcPr>
             <w:tcW w:w="713" w:type="dxa"/>
             <w:tcBorders>
-              <w:top w:val="dashSmallGap" w:sz="4" w:space="0" w:color="0C0C0C" w:themeColor="background1" w:themeShade="80"/>
-              <w:bottom w:val="dashSmallGap" w:sz="4" w:space="0" w:color="0C0C0C" w:themeColor="background1" w:themeShade="80"/>
+              <w:top w:val="dashSmallGap" w:sz="4" w:space="0" w:color="808080" w:themeColor="background1" w:themeShade="80"/>
+              <w:bottom w:val="dashSmallGap" w:sz="4" w:space="0" w:color="808080" w:themeColor="background1" w:themeShade="80"/>
             </w:tcBorders>
           </w:tcPr>
           <w:p>
@@ -1644,7 +1644,7 @@
             <w:tcW w:w="1433" w:type="dxa"/>
             <w:gridSpan w:val="3"/>
             <w:tcBorders>
-              <w:top w:val="dashSmallGap" w:sz="4" w:space="0" w:color="0C0C0C" w:themeColor="background1" w:themeShade="80"/>
+              <w:top w:val="dashSmallGap" w:sz="4" w:space="0" w:color="808080" w:themeColor="background1" w:themeShade="80"/>
               <w:right w:val="single" w:sz="8" w:space="0" w:color="auto"/>
             </w:tcBorders>
             <w:shd w:val="clear" w:color="auto" w:fill="FF8FDA"/>
@@ -1663,9 +1663,9 @@
             <w:tcW w:w="1869" w:type="dxa"/>
             <w:gridSpan w:val="2"/>
             <w:tcBorders>
-              <w:top w:val="dashSmallGap" w:sz="4" w:space="0" w:color="0C0C0C" w:themeColor="background1" w:themeShade="80"/>
+              <w:top w:val="dashSmallGap" w:sz="4" w:space="0" w:color="808080" w:themeColor="background1" w:themeShade="80"/>
               <w:left w:val="single" w:sz="8" w:space="0" w:color="auto"/>
-              <w:bottom w:val="dashSmallGap" w:sz="4" w:space="0" w:color="0C0C0C" w:themeColor="background1" w:themeShade="80"/>
+              <w:bottom w:val="dashSmallGap" w:sz="4" w:space="0" w:color="808080" w:themeColor="background1" w:themeShade="80"/>
             </w:tcBorders>
             <w:shd w:val="clear" w:color="auto" w:fill="5AAEF4"/>
           </w:tcPr>
@@ -1683,8 +1683,8 @@
             <w:tcW w:w="1843" w:type="dxa"/>
             <w:vMerge/>
             <w:tcBorders>
-              <w:top w:val="dashSmallGap" w:sz="4" w:space="0" w:color="0C0C0C" w:themeColor="background1" w:themeShade="80"/>
-              <w:bottom w:val="dashSmallGap" w:sz="4" w:space="0" w:color="0C0C0C" w:themeColor="background1" w:themeShade="80"/>
+              <w:top w:val="dashSmallGap" w:sz="4" w:space="0" w:color="808080" w:themeColor="background1" w:themeShade="80"/>
+              <w:bottom w:val="dashSmallGap" w:sz="4" w:space="0" w:color="808080" w:themeColor="background1" w:themeShade="80"/>
             </w:tcBorders>
             <w:shd w:val="clear" w:color="auto" w:fill="FFFFFF"/>
           </w:tcPr>
@@ -1698,8 +1698,8 @@
           <w:tcPr>
             <w:tcW w:w="1985" w:type="dxa"/>
             <w:tcBorders>
-              <w:top w:val="dashSmallGap" w:sz="4" w:space="0" w:color="0C0C0C" w:themeColor="background1" w:themeShade="80"/>
-              <w:bottom w:val="dashSmallGap" w:sz="4" w:space="0" w:color="0C0C0C" w:themeColor="background1" w:themeShade="80"/>
+              <w:top w:val="dashSmallGap" w:sz="4" w:space="0" w:color="808080" w:themeColor="background1" w:themeShade="80"/>
+              <w:bottom w:val="dashSmallGap" w:sz="4" w:space="0" w:color="808080" w:themeColor="background1" w:themeShade="80"/>
             </w:tcBorders>
             <w:shd w:val="clear" w:color="auto" w:fill="EE9F00"/>
           </w:tcPr>
@@ -1716,8 +1716,8 @@
           <w:tcPr>
             <w:tcW w:w="1984" w:type="dxa"/>
             <w:tcBorders>
-              <w:top w:val="dashSmallGap" w:sz="4" w:space="0" w:color="0C0C0C" w:themeColor="background1" w:themeShade="80"/>
-              <w:bottom w:val="dashSmallGap" w:sz="4" w:space="0" w:color="0C0C0C" w:themeColor="background1" w:themeShade="80"/>
+              <w:top w:val="dashSmallGap" w:sz="4" w:space="0" w:color="808080" w:themeColor="background1" w:themeShade="80"/>
+              <w:bottom w:val="dashSmallGap" w:sz="4" w:space="0" w:color="808080" w:themeColor="background1" w:themeShade="80"/>
             </w:tcBorders>
             <w:shd w:val="clear" w:color="auto" w:fill="5AAEF4"/>
           </w:tcPr>
@@ -1736,8 +1736,8 @@
           <w:tcPr>
             <w:tcW w:w="629" w:type="dxa"/>
             <w:tcBorders>
-              <w:top w:val="dashSmallGap" w:sz="4" w:space="0" w:color="0C0C0C" w:themeColor="background1" w:themeShade="80"/>
-              <w:bottom w:val="dashSmallGap" w:sz="4" w:space="0" w:color="0C0C0C" w:themeColor="background1" w:themeShade="80"/>
+              <w:top w:val="dashSmallGap" w:sz="4" w:space="0" w:color="808080" w:themeColor="background1" w:themeShade="80"/>
+              <w:bottom w:val="dashSmallGap" w:sz="4" w:space="0" w:color="808080" w:themeColor="background1" w:themeShade="80"/>
             </w:tcBorders>
           </w:tcPr>
           <w:p>
@@ -1753,8 +1753,8 @@
           <w:tcPr>
             <w:tcW w:w="713" w:type="dxa"/>
             <w:tcBorders>
-              <w:top w:val="dashSmallGap" w:sz="4" w:space="0" w:color="0C0C0C" w:themeColor="background1" w:themeShade="80"/>
-              <w:bottom w:val="dashSmallGap" w:sz="4" w:space="0" w:color="0C0C0C" w:themeColor="background1" w:themeShade="80"/>
+              <w:top w:val="dashSmallGap" w:sz="4" w:space="0" w:color="808080" w:themeColor="background1" w:themeShade="80"/>
+              <w:bottom w:val="dashSmallGap" w:sz="4" w:space="0" w:color="808080" w:themeColor="background1" w:themeShade="80"/>
             </w:tcBorders>
           </w:tcPr>
           <w:p>
@@ -1825,9 +1825,9 @@
             <w:tcW w:w="1869" w:type="dxa"/>
             <w:gridSpan w:val="2"/>
             <w:tcBorders>
-              <w:top w:val="dashSmallGap" w:sz="4" w:space="0" w:color="0C0C0C" w:themeColor="background1" w:themeShade="80"/>
+              <w:top w:val="dashSmallGap" w:sz="4" w:space="0" w:color="808080" w:themeColor="background1" w:themeShade="80"/>
               <w:left w:val="single" w:sz="8" w:space="0" w:color="auto"/>
-              <w:bottom w:val="dashSmallGap" w:sz="4" w:space="0" w:color="0C0C0C" w:themeColor="background1" w:themeShade="80"/>
+              <w:bottom w:val="dashSmallGap" w:sz="4" w:space="0" w:color="808080" w:themeColor="background1" w:themeShade="80"/>
             </w:tcBorders>
             <w:shd w:val="clear" w:color="auto" w:fill="92D050"/>
           </w:tcPr>
@@ -1844,8 +1844,8 @@
           <w:tcPr>
             <w:tcW w:w="1843" w:type="dxa"/>
             <w:tcBorders>
-              <w:top w:val="dashSmallGap" w:sz="4" w:space="0" w:color="0C0C0C" w:themeColor="background1" w:themeShade="80"/>
-              <w:bottom w:val="dashSmallGap" w:sz="4" w:space="0" w:color="0C0C0C" w:themeColor="background1" w:themeShade="80"/>
+              <w:top w:val="dashSmallGap" w:sz="4" w:space="0" w:color="808080" w:themeColor="background1" w:themeShade="80"/>
+              <w:bottom w:val="dashSmallGap" w:sz="4" w:space="0" w:color="808080" w:themeColor="background1" w:themeShade="80"/>
             </w:tcBorders>
             <w:shd w:val="clear" w:color="auto" w:fill="92D050"/>
           </w:tcPr>
@@ -1862,8 +1862,8 @@
           <w:tcPr>
             <w:tcW w:w="1985" w:type="dxa"/>
             <w:tcBorders>
-              <w:top w:val="dashSmallGap" w:sz="4" w:space="0" w:color="0C0C0C" w:themeColor="background1" w:themeShade="80"/>
-              <w:bottom w:val="dashSmallGap" w:sz="4" w:space="0" w:color="0C0C0C" w:themeColor="background1" w:themeShade="80"/>
+              <w:top w:val="dashSmallGap" w:sz="4" w:space="0" w:color="808080" w:themeColor="background1" w:themeShade="80"/>
+              <w:bottom w:val="dashSmallGap" w:sz="4" w:space="0" w:color="808080" w:themeColor="background1" w:themeShade="80"/>
             </w:tcBorders>
             <w:shd w:val="clear" w:color="auto" w:fill="92D050"/>
           </w:tcPr>
@@ -1881,8 +1881,8 @@
             <w:tcW w:w="1984" w:type="dxa"/>
             <w:vMerge w:val="restart"/>
             <w:tcBorders>
-              <w:top w:val="dashSmallGap" w:sz="4" w:space="0" w:color="0C0C0C" w:themeColor="background1" w:themeShade="80"/>
-              <w:bottom w:val="dashSmallGap" w:sz="4" w:space="0" w:color="0C0C0C" w:themeColor="background1" w:themeShade="80"/>
+              <w:top w:val="dashSmallGap" w:sz="4" w:space="0" w:color="808080" w:themeColor="background1" w:themeShade="80"/>
+              <w:bottom w:val="dashSmallGap" w:sz="4" w:space="0" w:color="808080" w:themeColor="background1" w:themeShade="80"/>
             </w:tcBorders>
             <w:shd w:val="clear" w:color="auto" w:fill="FFFFFF"/>
           </w:tcPr>
@@ -1898,8 +1898,8 @@
           <w:tcPr>
             <w:tcW w:w="629" w:type="dxa"/>
             <w:tcBorders>
-              <w:top w:val="dashSmallGap" w:sz="4" w:space="0" w:color="0C0C0C" w:themeColor="background1" w:themeShade="80"/>
-              <w:bottom w:val="dashSmallGap" w:sz="4" w:space="0" w:color="0C0C0C" w:themeColor="background1" w:themeShade="80"/>
+              <w:top w:val="dashSmallGap" w:sz="4" w:space="0" w:color="808080" w:themeColor="background1" w:themeShade="80"/>
+              <w:bottom w:val="dashSmallGap" w:sz="4" w:space="0" w:color="808080" w:themeColor="background1" w:themeShade="80"/>
             </w:tcBorders>
           </w:tcPr>
           <w:p>
@@ -1915,8 +1915,8 @@
           <w:tcPr>
             <w:tcW w:w="713" w:type="dxa"/>
             <w:tcBorders>
-              <w:top w:val="dashSmallGap" w:sz="4" w:space="0" w:color="0C0C0C" w:themeColor="background1" w:themeShade="80"/>
-              <w:bottom w:val="dashSmallGap" w:sz="4" w:space="0" w:color="0C0C0C" w:themeColor="background1" w:themeShade="80"/>
+              <w:top w:val="dashSmallGap" w:sz="4" w:space="0" w:color="808080" w:themeColor="background1" w:themeShade="80"/>
+              <w:bottom w:val="dashSmallGap" w:sz="4" w:space="0" w:color="808080" w:themeColor="background1" w:themeShade="80"/>
             </w:tcBorders>
           </w:tcPr>
           <w:p>
@@ -1933,7 +1933,7 @@
             <w:tcW w:w="1433" w:type="dxa"/>
             <w:gridSpan w:val="3"/>
             <w:tcBorders>
-              <w:bottom w:val="dashSmallGap" w:sz="4" w:space="0" w:color="0C0C0C" w:themeColor="background1" w:themeShade="80"/>
+              <w:bottom w:val="dashSmallGap" w:sz="4" w:space="0" w:color="808080" w:themeColor="background1" w:themeShade="80"/>
               <w:right w:val="single" w:sz="8" w:space="0" w:color="auto"/>
             </w:tcBorders>
             <w:shd w:val="clear" w:color="auto" w:fill="92D050"/>
@@ -1952,9 +1952,9 @@
             <w:tcW w:w="1869" w:type="dxa"/>
             <w:gridSpan w:val="2"/>
             <w:tcBorders>
-              <w:top w:val="dashSmallGap" w:sz="4" w:space="0" w:color="0C0C0C" w:themeColor="background1" w:themeShade="80"/>
+              <w:top w:val="dashSmallGap" w:sz="4" w:space="0" w:color="808080" w:themeColor="background1" w:themeShade="80"/>
               <w:left w:val="single" w:sz="8" w:space="0" w:color="auto"/>
-              <w:bottom w:val="dashSmallGap" w:sz="4" w:space="0" w:color="0C0C0C" w:themeColor="background1" w:themeShade="80"/>
+              <w:bottom w:val="dashSmallGap" w:sz="4" w:space="0" w:color="808080" w:themeColor="background1" w:themeShade="80"/>
             </w:tcBorders>
             <w:shd w:val="clear" w:color="auto" w:fill="92D050"/>
           </w:tcPr>
@@ -1971,8 +1971,8 @@
           <w:tcPr>
             <w:tcW w:w="1843" w:type="dxa"/>
             <w:tcBorders>
-              <w:top w:val="dashSmallGap" w:sz="4" w:space="0" w:color="0C0C0C" w:themeColor="background1" w:themeShade="80"/>
-              <w:bottom w:val="dashSmallGap" w:sz="4" w:space="0" w:color="0C0C0C" w:themeColor="background1" w:themeShade="80"/>
+              <w:top w:val="dashSmallGap" w:sz="4" w:space="0" w:color="808080" w:themeColor="background1" w:themeShade="80"/>
+              <w:bottom w:val="dashSmallGap" w:sz="4" w:space="0" w:color="808080" w:themeColor="background1" w:themeShade="80"/>
             </w:tcBorders>
             <w:shd w:val="clear" w:color="auto" w:fill="FFFFFF"/>
           </w:tcPr>
@@ -1986,8 +1986,8 @@
           <w:tcPr>
             <w:tcW w:w="1985" w:type="dxa"/>
             <w:tcBorders>
-              <w:top w:val="dashSmallGap" w:sz="4" w:space="0" w:color="0C0C0C" w:themeColor="background1" w:themeShade="80"/>
-              <w:bottom w:val="dashSmallGap" w:sz="4" w:space="0" w:color="0C0C0C" w:themeColor="background1" w:themeShade="80"/>
+              <w:top w:val="dashSmallGap" w:sz="4" w:space="0" w:color="808080" w:themeColor="background1" w:themeShade="80"/>
+              <w:bottom w:val="dashSmallGap" w:sz="4" w:space="0" w:color="808080" w:themeColor="background1" w:themeShade="80"/>
             </w:tcBorders>
             <w:shd w:val="clear" w:color="auto" w:fill="5AAEF4"/>
           </w:tcPr>
@@ -2005,8 +2005,8 @@
             <w:tcW w:w="1984" w:type="dxa"/>
             <w:vMerge/>
             <w:tcBorders>
-              <w:top w:val="dashSmallGap" w:sz="4" w:space="0" w:color="0C0C0C" w:themeColor="background1" w:themeShade="80"/>
-              <w:bottom w:val="dashSmallGap" w:sz="4" w:space="0" w:color="0C0C0C" w:themeColor="background1" w:themeShade="80"/>
+              <w:top w:val="dashSmallGap" w:sz="4" w:space="0" w:color="808080" w:themeColor="background1" w:themeShade="80"/>
+              <w:bottom w:val="dashSmallGap" w:sz="4" w:space="0" w:color="808080" w:themeColor="background1" w:themeShade="80"/>
             </w:tcBorders>
             <w:shd w:val="clear" w:color="auto" w:fill="FFFFFF"/>
           </w:tcPr>
@@ -2022,8 +2022,8 @@
           <w:tcPr>
             <w:tcW w:w="629" w:type="dxa"/>
             <w:tcBorders>
-              <w:top w:val="dashSmallGap" w:sz="4" w:space="0" w:color="0C0C0C" w:themeColor="background1" w:themeShade="80"/>
-              <w:bottom w:val="dashSmallGap" w:sz="4" w:space="0" w:color="0C0C0C" w:themeColor="background1" w:themeShade="80"/>
+              <w:top w:val="dashSmallGap" w:sz="4" w:space="0" w:color="808080" w:themeColor="background1" w:themeShade="80"/>
+              <w:bottom w:val="dashSmallGap" w:sz="4" w:space="0" w:color="808080" w:themeColor="background1" w:themeShade="80"/>
             </w:tcBorders>
           </w:tcPr>
           <w:p>
@@ -2039,8 +2039,8 @@
           <w:tcPr>
             <w:tcW w:w="713" w:type="dxa"/>
             <w:tcBorders>
-              <w:top w:val="dashSmallGap" w:sz="4" w:space="0" w:color="0C0C0C" w:themeColor="background1" w:themeShade="80"/>
-              <w:bottom w:val="dashSmallGap" w:sz="4" w:space="0" w:color="0C0C0C" w:themeColor="background1" w:themeShade="80"/>
+              <w:top w:val="dashSmallGap" w:sz="4" w:space="0" w:color="808080" w:themeColor="background1" w:themeShade="80"/>
+              <w:bottom w:val="dashSmallGap" w:sz="4" w:space="0" w:color="808080" w:themeColor="background1" w:themeShade="80"/>
             </w:tcBorders>
           </w:tcPr>
           <w:p>
@@ -2057,7 +2057,7 @@
             <w:tcW w:w="1433" w:type="dxa"/>
             <w:gridSpan w:val="3"/>
             <w:tcBorders>
-              <w:top w:val="dashSmallGap" w:sz="4" w:space="0" w:color="0C0C0C" w:themeColor="background1" w:themeShade="80"/>
+              <w:top w:val="dashSmallGap" w:sz="4" w:space="0" w:color="808080" w:themeColor="background1" w:themeShade="80"/>
               <w:right w:val="single" w:sz="8" w:space="0" w:color="auto"/>
             </w:tcBorders>
           </w:tcPr>
@@ -2075,9 +2075,9 @@
             <w:tcW w:w="1869" w:type="dxa"/>
             <w:gridSpan w:val="2"/>
             <w:tcBorders>
-              <w:top w:val="dashSmallGap" w:sz="4" w:space="0" w:color="0C0C0C" w:themeColor="background1" w:themeShade="80"/>
+              <w:top w:val="dashSmallGap" w:sz="4" w:space="0" w:color="808080" w:themeColor="background1" w:themeShade="80"/>
               <w:left w:val="single" w:sz="8" w:space="0" w:color="auto"/>
-              <w:bottom w:val="dashSmallGap" w:sz="4" w:space="0" w:color="0C0C0C" w:themeColor="background1" w:themeShade="80"/>
+              <w:bottom w:val="dashSmallGap" w:sz="4" w:space="0" w:color="808080" w:themeColor="background1" w:themeShade="80"/>
             </w:tcBorders>
           </w:tcPr>
           <w:p>
@@ -2093,8 +2093,8 @@
           <w:tcPr>
             <w:tcW w:w="1843" w:type="dxa"/>
             <w:tcBorders>
-              <w:top w:val="dashSmallGap" w:sz="4" w:space="0" w:color="0C0C0C" w:themeColor="background1" w:themeShade="80"/>
-              <w:bottom w:val="dashSmallGap" w:sz="4" w:space="0" w:color="0C0C0C" w:themeColor="background1" w:themeShade="80"/>
+              <w:top w:val="dashSmallGap" w:sz="4" w:space="0" w:color="808080" w:themeColor="background1" w:themeShade="80"/>
+              <w:bottom w:val="dashSmallGap" w:sz="4" w:space="0" w:color="808080" w:themeColor="background1" w:themeShade="80"/>
             </w:tcBorders>
           </w:tcPr>
           <w:p>
@@ -2110,8 +2110,8 @@
           <w:tcPr>
             <w:tcW w:w="1985" w:type="dxa"/>
             <w:tcBorders>
-              <w:top w:val="dashSmallGap" w:sz="4" w:space="0" w:color="0C0C0C" w:themeColor="background1" w:themeShade="80"/>
-              <w:bottom w:val="dashSmallGap" w:sz="4" w:space="0" w:color="0C0C0C" w:themeColor="background1" w:themeShade="80"/>
+              <w:top w:val="dashSmallGap" w:sz="4" w:space="0" w:color="808080" w:themeColor="background1" w:themeShade="80"/>
+              <w:bottom w:val="dashSmallGap" w:sz="4" w:space="0" w:color="808080" w:themeColor="background1" w:themeShade="80"/>
             </w:tcBorders>
           </w:tcPr>
           <w:p>
@@ -2128,8 +2128,8 @@
             <w:tcW w:w="1984" w:type="dxa"/>
             <w:vMerge/>
             <w:tcBorders>
-              <w:top w:val="dashSmallGap" w:sz="4" w:space="0" w:color="0C0C0C" w:themeColor="background1" w:themeShade="80"/>
-              <w:bottom w:val="dashSmallGap" w:sz="4" w:space="0" w:color="0C0C0C" w:themeColor="background1" w:themeShade="80"/>
+              <w:top w:val="dashSmallGap" w:sz="4" w:space="0" w:color="808080" w:themeColor="background1" w:themeShade="80"/>
+              <w:bottom w:val="dashSmallGap" w:sz="4" w:space="0" w:color="808080" w:themeColor="background1" w:themeShade="80"/>
             </w:tcBorders>
             <w:shd w:val="clear" w:color="auto" w:fill="FFFFFF"/>
           </w:tcPr>
@@ -2145,8 +2145,8 @@
           <w:tcPr>
             <w:tcW w:w="629" w:type="dxa"/>
             <w:tcBorders>
-              <w:top w:val="dashSmallGap" w:sz="4" w:space="0" w:color="0C0C0C" w:themeColor="background1" w:themeShade="80"/>
-              <w:bottom w:val="dashSmallGap" w:sz="4" w:space="0" w:color="0C0C0C" w:themeColor="background1" w:themeShade="80"/>
+              <w:top w:val="dashSmallGap" w:sz="4" w:space="0" w:color="808080" w:themeColor="background1" w:themeShade="80"/>
+              <w:bottom w:val="dashSmallGap" w:sz="4" w:space="0" w:color="808080" w:themeColor="background1" w:themeShade="80"/>
             </w:tcBorders>
           </w:tcPr>
           <w:p>
@@ -2162,8 +2162,8 @@
           <w:tcPr>
             <w:tcW w:w="713" w:type="dxa"/>
             <w:tcBorders>
-              <w:top w:val="dashSmallGap" w:sz="4" w:space="0" w:color="0C0C0C" w:themeColor="background1" w:themeShade="80"/>
-              <w:bottom w:val="dashSmallGap" w:sz="4" w:space="0" w:color="0C0C0C" w:themeColor="background1" w:themeShade="80"/>
+              <w:top w:val="dashSmallGap" w:sz="4" w:space="0" w:color="808080" w:themeColor="background1" w:themeShade="80"/>
+              <w:bottom w:val="dashSmallGap" w:sz="4" w:space="0" w:color="808080" w:themeColor="background1" w:themeShade="80"/>
             </w:tcBorders>
           </w:tcPr>
           <w:p>
@@ -2190,11 +2190,9 @@
             <w:pPr>
               <w:jc w:val="center"/>
             </w:pPr>
-            <w:proofErr w:type="spellStart"/>
             <w:r>
               <w:t>pG</w:t>
             </w:r>
-            <w:proofErr w:type="spellEnd"/>
           </w:p>
         </w:tc>
         <w:tc>
@@ -2219,9 +2217,9 @@
           <w:tcPr>
             <w:tcW w:w="831" w:type="dxa"/>
             <w:tcBorders>
-              <w:top w:val="dashSmallGap" w:sz="4" w:space="0" w:color="0C0C0C" w:themeColor="background1" w:themeShade="80"/>
+              <w:top w:val="dashSmallGap" w:sz="4" w:space="0" w:color="808080" w:themeColor="background1" w:themeShade="80"/>
               <w:left w:val="single" w:sz="8" w:space="0" w:color="auto"/>
-              <w:bottom w:val="dashSmallGap" w:sz="4" w:space="0" w:color="0C0C0C" w:themeColor="background1" w:themeShade="80"/>
+              <w:bottom w:val="dashSmallGap" w:sz="4" w:space="0" w:color="808080" w:themeColor="background1" w:themeShade="80"/>
             </w:tcBorders>
             <w:shd w:val="clear" w:color="auto" w:fill="61953D"/>
           </w:tcPr>
@@ -2229,11 +2227,9 @@
             <w:pPr>
               <w:jc w:val="center"/>
             </w:pPr>
-            <w:proofErr w:type="spellStart"/>
             <w:r>
               <w:t>dG</w:t>
             </w:r>
-            <w:proofErr w:type="spellEnd"/>
           </w:p>
         </w:tc>
         <w:tc>
@@ -2255,9 +2251,9 @@
             <w:tcW w:w="1843" w:type="dxa"/>
             <w:vMerge w:val="restart"/>
             <w:tcBorders>
-              <w:top w:val="dashSmallGap" w:sz="4" w:space="0" w:color="0C0C0C" w:themeColor="background1" w:themeShade="80"/>
+              <w:top w:val="dashSmallGap" w:sz="4" w:space="0" w:color="808080" w:themeColor="background1" w:themeShade="80"/>
               <w:left w:val="nil"/>
-              <w:bottom w:val="dashSmallGap" w:sz="4" w:space="0" w:color="0C0C0C" w:themeColor="background1" w:themeShade="80"/>
+              <w:bottom w:val="dashSmallGap" w:sz="4" w:space="0" w:color="808080" w:themeColor="background1" w:themeShade="80"/>
             </w:tcBorders>
             <w:shd w:val="clear" w:color="auto" w:fill="FFFFFF"/>
           </w:tcPr>
@@ -2272,9 +2268,9 @@
             <w:tcW w:w="1985" w:type="dxa"/>
             <w:vMerge w:val="restart"/>
             <w:tcBorders>
-              <w:top w:val="dashSmallGap" w:sz="4" w:space="0" w:color="0C0C0C" w:themeColor="background1" w:themeShade="80"/>
+              <w:top w:val="dashSmallGap" w:sz="4" w:space="0" w:color="808080" w:themeColor="background1" w:themeShade="80"/>
               <w:left w:val="nil"/>
-              <w:bottom w:val="dashSmallGap" w:sz="4" w:space="0" w:color="0C0C0C" w:themeColor="background1" w:themeShade="80"/>
+              <w:bottom w:val="dashSmallGap" w:sz="4" w:space="0" w:color="808080" w:themeColor="background1" w:themeShade="80"/>
             </w:tcBorders>
             <w:shd w:val="clear" w:color="auto" w:fill="FFFFFF"/>
           </w:tcPr>
@@ -2289,8 +2285,8 @@
             <w:tcW w:w="1984" w:type="dxa"/>
             <w:vMerge/>
             <w:tcBorders>
-              <w:top w:val="dashSmallGap" w:sz="4" w:space="0" w:color="0C0C0C" w:themeColor="background1" w:themeShade="80"/>
-              <w:bottom w:val="dashSmallGap" w:sz="4" w:space="0" w:color="0C0C0C" w:themeColor="background1" w:themeShade="80"/>
+              <w:top w:val="dashSmallGap" w:sz="4" w:space="0" w:color="808080" w:themeColor="background1" w:themeShade="80"/>
+              <w:bottom w:val="dashSmallGap" w:sz="4" w:space="0" w:color="808080" w:themeColor="background1" w:themeShade="80"/>
             </w:tcBorders>
             <w:shd w:val="clear" w:color="auto" w:fill="FFFFFF"/>
           </w:tcPr>
@@ -2306,7 +2302,7 @@
           <w:tcPr>
             <w:tcW w:w="629" w:type="dxa"/>
             <w:tcBorders>
-              <w:top w:val="dashSmallGap" w:sz="4" w:space="0" w:color="0C0C0C" w:themeColor="background1" w:themeShade="80"/>
+              <w:top w:val="dashSmallGap" w:sz="4" w:space="0" w:color="808080" w:themeColor="background1" w:themeShade="80"/>
             </w:tcBorders>
           </w:tcPr>
           <w:p>
@@ -2322,7 +2318,7 @@
           <w:tcPr>
             <w:tcW w:w="713" w:type="dxa"/>
             <w:tcBorders>
-              <w:top w:val="dashSmallGap" w:sz="4" w:space="0" w:color="0C0C0C" w:themeColor="background1" w:themeShade="80"/>
+              <w:top w:val="dashSmallGap" w:sz="4" w:space="0" w:color="808080" w:themeColor="background1" w:themeShade="80"/>
             </w:tcBorders>
           </w:tcPr>
           <w:p>
@@ -2347,11 +2343,9 @@
             <w:pPr>
               <w:jc w:val="center"/>
             </w:pPr>
-            <w:proofErr w:type="spellStart"/>
             <w:r>
               <w:t>pP</w:t>
             </w:r>
-            <w:proofErr w:type="spellEnd"/>
           </w:p>
         </w:tc>
         <w:tc>
@@ -2359,7 +2353,7 @@
             <w:tcW w:w="1869" w:type="dxa"/>
             <w:gridSpan w:val="2"/>
             <w:tcBorders>
-              <w:top w:val="dashSmallGap" w:sz="4" w:space="0" w:color="0C0C0C" w:themeColor="background1" w:themeShade="80"/>
+              <w:top w:val="dashSmallGap" w:sz="4" w:space="0" w:color="808080" w:themeColor="background1" w:themeShade="80"/>
               <w:left w:val="single" w:sz="8" w:space="0" w:color="auto"/>
             </w:tcBorders>
           </w:tcPr>
@@ -2377,7 +2371,7 @@
             <w:tcW w:w="1843" w:type="dxa"/>
             <w:vMerge/>
             <w:tcBorders>
-              <w:top w:val="dashSmallGap" w:sz="4" w:space="0" w:color="0C0C0C" w:themeColor="background1" w:themeShade="80"/>
+              <w:top w:val="dashSmallGap" w:sz="4" w:space="0" w:color="808080" w:themeColor="background1" w:themeShade="80"/>
             </w:tcBorders>
             <w:shd w:val="clear" w:color="auto" w:fill="FFFFFF"/>
           </w:tcPr>
@@ -2392,7 +2386,7 @@
             <w:tcW w:w="1985" w:type="dxa"/>
             <w:vMerge/>
             <w:tcBorders>
-              <w:top w:val="dashSmallGap" w:sz="4" w:space="0" w:color="0C0C0C" w:themeColor="background1" w:themeShade="80"/>
+              <w:top w:val="dashSmallGap" w:sz="4" w:space="0" w:color="808080" w:themeColor="background1" w:themeShade="80"/>
             </w:tcBorders>
             <w:shd w:val="clear" w:color="auto" w:fill="FFFFFF"/>
           </w:tcPr>
@@ -2407,7 +2401,7 @@
             <w:tcW w:w="1984" w:type="dxa"/>
             <w:vMerge/>
             <w:tcBorders>
-              <w:top w:val="dashSmallGap" w:sz="4" w:space="0" w:color="0C0C0C" w:themeColor="background1" w:themeShade="80"/>
+              <w:top w:val="dashSmallGap" w:sz="4" w:space="0" w:color="808080" w:themeColor="background1" w:themeShade="80"/>
             </w:tcBorders>
             <w:shd w:val="clear" w:color="auto" w:fill="FFFFFF"/>
           </w:tcPr>
@@ -2427,11 +2421,9 @@
           <w:numId w:val="3"/>
         </w:numPr>
       </w:pPr>
-      <w:proofErr w:type="spellStart"/>
       <w:r>
         <w:t>CuO</w:t>
       </w:r>
-      <w:proofErr w:type="spellEnd"/>
       <w:r>
         <w:t xml:space="preserve"> (Copper II oxide)</w:t>
       </w:r>
@@ -4234,7 +4226,7 @@
         <w:rPr>
           <w:b/>
           <w:bCs/>
-          <w:color w:val="F2F2F2" w:themeColor="text1" w:themeTint="33"/>
+          <w:color w:val="CCCCCC" w:themeColor="text1" w:themeTint="33"/>
           <w:highlight w:val="black"/>
           <w14:textOutline w14:w="9525" w14:cap="rnd" w14:cmpd="sng" w14:algn="ctr">
             <w14:noFill/>
@@ -4393,7 +4385,7 @@
         <w:rPr>
           <w:b/>
           <w:bCs/>
-          <w:color w:val="F2F2F2" w:themeColor="text1" w:themeTint="33"/>
+          <w:color w:val="CCCCCC" w:themeColor="text1" w:themeTint="33"/>
           <w:highlight w:val="black"/>
           <w14:textOutline w14:w="9525" w14:cap="rnd" w14:cmpd="sng" w14:algn="ctr">
             <w14:noFill/>
@@ -4464,7 +4456,7 @@
         <w:rPr>
           <w:b/>
           <w:bCs/>
-          <w:color w:val="F2F2F2" w:themeColor="text1" w:themeTint="33"/>
+          <w:color w:val="CCCCCC" w:themeColor="text1" w:themeTint="33"/>
           <w:highlight w:val="black"/>
           <w14:textOutline w14:w="9525" w14:cap="rnd" w14:cmpd="sng" w14:algn="ctr">
             <w14:noFill/>
@@ -4783,10 +4775,7 @@
         <w:t>3</w:t>
       </w:r>
       <w:r>
-        <w:t xml:space="preserve">, </w:t>
-      </w:r>
-      <w:r>
-        <w:t>AgNO</w:t>
+        <w:t>, AgNO</w:t>
       </w:r>
       <w:r>
         <w:rPr>
@@ -4830,7 +4819,7 @@
         <w:rPr>
           <w:b/>
           <w:bCs/>
-          <w:color w:val="F2F2F2" w:themeColor="text1" w:themeTint="33"/>
+          <w:color w:val="CCCCCC" w:themeColor="text1" w:themeTint="33"/>
           <w:highlight w:val="black"/>
           <w14:textOutline w14:w="9525" w14:cap="rnd" w14:cmpd="sng" w14:algn="ctr">
             <w14:noFill/>
@@ -4977,7 +4966,7 @@
         <w:rPr>
           <w:b/>
           <w:bCs/>
-          <w:color w:val="F2F2F2" w:themeColor="text1" w:themeTint="33"/>
+          <w:color w:val="CCCCCC" w:themeColor="text1" w:themeTint="33"/>
           <w:highlight w:val="black"/>
           <w14:textOutline w14:w="9525" w14:cap="rnd" w14:cmpd="sng" w14:algn="ctr">
             <w14:noFill/>
@@ -4991,7 +4980,7 @@
         <w:rPr>
           <w:b/>
           <w:bCs/>
-          <w:color w:val="F2F2F2" w:themeColor="text1" w:themeTint="33"/>
+          <w:color w:val="CCCCCC" w:themeColor="text1" w:themeTint="33"/>
           <w14:textOutline w14:w="9525" w14:cap="rnd" w14:cmpd="sng" w14:algn="ctr">
             <w14:noFill/>
             <w14:prstDash w14:val="solid"/>
@@ -5068,33 +5057,46 @@
         <w:pStyle w:val="Heading3"/>
       </w:pPr>
       <w:r>
-        <w:t xml:space="preserve">-OH hydroxyl group (-OOH included) </w:t>
+        <w:t>Arene group</w:t>
       </w:r>
     </w:p>
     <w:p>
       <w:r>
-        <w:t xml:space="preserve">Reagent: </w:t>
-      </w:r>
-      <w:r>
-        <w:rPr>
-          <w:rFonts w:hint="eastAsia"/>
-        </w:rPr>
-        <w:t>P</w:t>
-      </w:r>
-      <w:r>
-        <w:t>Cl</w:t>
-      </w:r>
-      <w:r>
-        <w:rPr>
-          <w:vertAlign w:val="subscript"/>
-        </w:rPr>
-        <w:t>5</w:t>
-      </w:r>
-      <w:r>
-        <w:t>(s)</w:t>
+        <w:t>Sooty flames</w:t>
       </w:r>
     </w:p>
     <w:p>
+      <w:pPr>
+        <w:pStyle w:val="Heading3"/>
+      </w:pPr>
+      <w:r>
+        <w:t xml:space="preserve">-OH hydroxyl group (-OOH included) </w:t>
+      </w:r>
+    </w:p>
+    <w:p>
+      <w:r>
+        <w:t xml:space="preserve">Reagent: </w:t>
+      </w:r>
+      <w:r>
+        <w:rPr>
+          <w:rFonts w:hint="eastAsia"/>
+        </w:rPr>
+        <w:t>P</w:t>
+      </w:r>
+      <w:r>
+        <w:t>Cl</w:t>
+      </w:r>
+      <w:r>
+        <w:rPr>
+          <w:vertAlign w:val="subscript"/>
+        </w:rPr>
+        <w:t>5</w:t>
+      </w:r>
+      <w:r>
+        <w:t>(s)</w:t>
+      </w:r>
+    </w:p>
+    <w:p>
       <w:r>
         <w:rPr>
           <w:rFonts w:hint="eastAsia"/>
@@ -5108,7 +5110,7 @@
         <w:rPr>
           <w:b/>
           <w:bCs/>
-          <w:color w:val="F2F2F2" w:themeColor="text1" w:themeTint="33"/>
+          <w:color w:val="CCCCCC" w:themeColor="text1" w:themeTint="33"/>
           <w:highlight w:val="black"/>
           <w14:textOutline w14:w="9525" w14:cap="rnd" w14:cmpd="sng" w14:algn="ctr">
             <w14:noFill/>
@@ -5612,15 +5614,7 @@
         </m:r>
       </m:oMath>
       <w:r>
-        <w:t>D</w:t>
-      </w:r>
-      <w:proofErr w:type="spellStart"/>
-      <w:r>
-        <w:t>iols</w:t>
-      </w:r>
-      <w:proofErr w:type="spellEnd"/>
-      <w:r>
-        <w:t xml:space="preserve"> via </w:t>
+        <w:t xml:space="preserve">Diols via </w:t>
       </w:r>
       <m:oMath>
         <m:r>
@@ -5717,10 +5711,7 @@
         <w:pStyle w:val="Heading3"/>
       </w:pPr>
       <w:r>
-        <w:t>Preparation</w:t>
-      </w:r>
-      <w:r>
-        <w:t xml:space="preserve"> of azo compounds</w:t>
+        <w:t>Preparation of azo compounds</w:t>
       </w:r>
     </w:p>
     <w:p>
@@ -6052,19 +6043,7 @@
         <w:rPr>
           <w:u w:val="single"/>
         </w:rPr>
-        <w:t>&gt;10°</w:t>
-      </w:r>
-      <w:r>
-        <w:rPr>
-          <w:u w:val="single"/>
-        </w:rPr>
-        <w:t xml:space="preserve"> forms phenol</w:t>
-      </w:r>
-      <w:r>
-        <w:rPr>
-          <w:u w:val="single"/>
-        </w:rPr>
-        <w:t>, &lt;0° rate slow</w:t>
+        <w:t>&gt;10° forms phenol, &lt;0° rate slow</w:t>
       </w:r>
       <w:r>
         <w:t>)</w:t>
@@ -7451,11 +7430,7 @@
         </w:numPr>
       </w:pPr>
       <w:r>
-        <w:t xml:space="preserve">Mass spectrum is consistent with the compound when there’s a peak at </w:t>
-      </w:r>
-      <w:proofErr w:type="spellStart"/>
-      <w:r>
-        <w:t>A</w:t>
+        <w:t>Mass spectrum is consistent with the compound when there’s a peak at A</w:t>
       </w:r>
       <w:r>
         <w:rPr>
@@ -7463,7 +7438,6 @@
         </w:rPr>
         <w:t>r</w:t>
       </w:r>
-      <w:proofErr w:type="spellEnd"/>
     </w:p>
     <w:p>
       <w:pPr>
@@ -7575,13 +7549,8 @@
       </w:r>
       <w:r>
         <w:tab/>
-        <w:t xml:space="preserve">n of X in diff </w:t>
-      </w:r>
-      <w:proofErr w:type="spellStart"/>
-      <w:r>
-        <w:t>ChemEnv</w:t>
-      </w:r>
-      <w:proofErr w:type="spellEnd"/>
+        <w:t>n of X in diff ChemEnv</w:t>
+      </w:r>
     </w:p>
     <w:p>
       <w:pPr>
@@ -7596,13 +7565,8 @@
       </w:r>
       <w:r>
         <w:tab/>
-        <w:t xml:space="preserve">Ratio of amounts of </w:t>
-      </w:r>
-      <w:proofErr w:type="spellStart"/>
-      <w:r>
-        <w:t>ChemEnv</w:t>
-      </w:r>
-      <w:proofErr w:type="spellEnd"/>
+        <w:t>Ratio of amounts of ChemEnv</w:t>
+      </w:r>
     </w:p>
     <w:p>
       <w:pPr>
@@ -7781,7 +7745,7 @@
                               <w:jc w:val="center"/>
                               <w:rPr>
                                 <w:i/>
-                                <w:color w:val="191919" w:themeColor="background1"/>
+                                <w:color w:val="FFFFFF" w:themeColor="background1"/>
                                 <w14:textFill>
                                   <w14:noFill/>
                                 </w14:textFill>
@@ -7858,7 +7822,7 @@
                         <w:jc w:val="center"/>
                         <w:rPr>
                           <w:i/>
-                          <w:color w:val="191919" w:themeColor="background1"/>
+                          <w:color w:val="FFFFFF" w:themeColor="background1"/>
                           <w14:textFill>
                             <w14:noFill/>
                           </w14:textFill>
@@ -8515,10 +8479,7 @@
         <w:t>ear the end point</w:t>
       </w:r>
       <w:r>
-        <w:t xml:space="preserve"> </w:t>
-      </w:r>
-      <w:r>
-        <w:t xml:space="preserve">as </w:t>
+        <w:t xml:space="preserve"> as </w:t>
       </w:r>
       <w:r>
         <w:t>to</w:t>
@@ -8744,7 +8705,7 @@
               <w:jc w:val="center"/>
               <w:rPr>
                 <w:i/>
-                <w:color w:val="8F8F8F" w:themeColor="text1" w:themeShade="BF"/>
+                <w:color w:val="000000" w:themeColor="text1" w:themeShade="BF"/>
                 <w:sz w:val="16"/>
                 <w:szCs w:val="18"/>
               </w:rPr>
@@ -8753,7 +8714,7 @@
               <w:rPr>
                 <w:rFonts w:hint="eastAsia"/>
                 <w:i/>
-                <w:color w:val="8F8F8F" w:themeColor="text1" w:themeShade="BF"/>
+                <w:color w:val="000000" w:themeColor="text1" w:themeShade="BF"/>
                 <w:sz w:val="16"/>
                 <w:szCs w:val="18"/>
               </w:rPr>
@@ -8762,7 +8723,7 @@
             <w:r>
               <w:rPr>
                 <w:i/>
-                <w:color w:val="8F8F8F" w:themeColor="text1" w:themeShade="BF"/>
+                <w:color w:val="000000" w:themeColor="text1" w:themeShade="BF"/>
                 <w:sz w:val="16"/>
                 <w:szCs w:val="18"/>
               </w:rPr>
@@ -8771,7 +8732,7 @@
             <w:r>
               <w:rPr>
                 <w:i/>
-                <w:color w:val="8F8F8F" w:themeColor="text1" w:themeShade="BF"/>
+                <w:color w:val="000000" w:themeColor="text1" w:themeShade="BF"/>
                 <w:sz w:val="16"/>
                 <w:szCs w:val="18"/>
               </w:rPr>
@@ -8789,7 +8750,7 @@
               <w:jc w:val="center"/>
               <w:rPr>
                 <w:i/>
-                <w:color w:val="8F8F8F" w:themeColor="text1" w:themeShade="BF"/>
+                <w:color w:val="000000" w:themeColor="text1" w:themeShade="BF"/>
                 <w:sz w:val="16"/>
                 <w:szCs w:val="18"/>
               </w:rPr>
@@ -8798,7 +8759,7 @@
               <w:rPr>
                 <w:rFonts w:hint="eastAsia"/>
                 <w:i/>
-                <w:color w:val="8F8F8F" w:themeColor="text1" w:themeShade="BF"/>
+                <w:color w:val="000000" w:themeColor="text1" w:themeShade="BF"/>
                 <w:sz w:val="16"/>
                 <w:szCs w:val="18"/>
               </w:rPr>
@@ -8807,7 +8768,7 @@
             <w:r>
               <w:rPr>
                 <w:i/>
-                <w:color w:val="8F8F8F" w:themeColor="text1" w:themeShade="BF"/>
+                <w:color w:val="000000" w:themeColor="text1" w:themeShade="BF"/>
                 <w:sz w:val="16"/>
                 <w:szCs w:val="18"/>
               </w:rPr>
@@ -8816,7 +8777,7 @@
             <w:r>
               <w:rPr>
                 <w:i/>
-                <w:color w:val="8F8F8F" w:themeColor="text1" w:themeShade="BF"/>
+                <w:color w:val="000000" w:themeColor="text1" w:themeShade="BF"/>
                 <w:sz w:val="16"/>
                 <w:szCs w:val="18"/>
               </w:rPr>
@@ -8837,6 +8798,9 @@
         <w:pStyle w:val="Heading3"/>
       </w:pPr>
       <w:r>
+        <w:rPr>
+          <w:noProof/>
+        </w:rPr>
         <w:lastRenderedPageBreak/>
         <w:drawing>
           <wp:anchor distT="0" distB="0" distL="114300" distR="114300" simplePos="0" relativeHeight="251624960" behindDoc="0" locked="0" layoutInCell="1" allowOverlap="1" wp14:anchorId="6AD86AEA" wp14:editId="06C980EB">
@@ -9022,6 +8986,9 @@
         </w:numPr>
       </w:pPr>
       <w:r>
+        <w:rPr>
+          <w:noProof/>
+        </w:rPr>
         <w:drawing>
           <wp:anchor distT="0" distB="0" distL="114300" distR="114300" simplePos="0" relativeHeight="251678208" behindDoc="0" locked="0" layoutInCell="1" allowOverlap="1" wp14:anchorId="33FBA373" wp14:editId="3200A1F1">
             <wp:simplePos x="0" y="0"/>
@@ -10312,13 +10279,7 @@
           <w:rPr>
             <w:rFonts w:ascii="Cambria Math" w:hAnsi="Cambria Math"/>
           </w:rPr>
-          <m:t xml:space="preserve"> →</m:t>
-        </m:r>
-        <m:r>
-          <w:rPr>
-            <w:rFonts w:ascii="Cambria Math" w:hAnsi="Cambria Math"/>
-          </w:rPr>
-          <m:t xml:space="preserve"> </m:t>
+          <m:t xml:space="preserve"> → </m:t>
         </m:r>
       </m:oMath>
       <w:r>
@@ -10507,6 +10468,9 @@
         <w:pStyle w:val="Heading2"/>
       </w:pPr>
       <w:r>
+        <w:rPr>
+          <w:noProof/>
+        </w:rPr>
         <w:lastRenderedPageBreak/>
         <w:drawing>
           <wp:anchor distT="0" distB="0" distL="114300" distR="114300" simplePos="0" relativeHeight="251708928" behindDoc="0" locked="0" layoutInCell="1" allowOverlap="1" wp14:anchorId="1AD71D1C" wp14:editId="0A60B4B4">
@@ -10565,13 +10529,8 @@
         </w:drawing>
       </w:r>
       <w:r>
-        <w:t xml:space="preserve">To: Measure </w:t>
-      </w:r>
-      <w:proofErr w:type="spellStart"/>
-      <w:r>
-        <w:t>m.p.</w:t>
-      </w:r>
-      <w:proofErr w:type="spellEnd"/>
+        <w:t>To: Measure m.p.</w:t>
+      </w:r>
     </w:p>
     <w:p>
       <w:pPr>
@@ -10671,15 +10630,7 @@
       </w:r>
       <w:r>
         <w:tab/>
-        <w:t xml:space="preserve">Measure </w:t>
-      </w:r>
-      <w:proofErr w:type="spellStart"/>
-      <w:r>
-        <w:t>m.p.</w:t>
-      </w:r>
-      <w:proofErr w:type="spellEnd"/>
-      <w:r>
-        <w:t xml:space="preserve"> &amp; compare with data book values</w:t>
+        <w:t>Measure m.p. &amp; compare with data book values</w:t>
       </w:r>
     </w:p>
     <w:p>
@@ -10704,13 +10655,8 @@
       </w:r>
       <w:r>
         <w:tab/>
-        <w:t xml:space="preserve">Sharp </w:t>
-      </w:r>
-      <w:proofErr w:type="spellStart"/>
-      <w:r>
-        <w:t>m.p.</w:t>
-      </w:r>
-      <w:proofErr w:type="spellEnd"/>
+        <w:t>Sharp m.p.</w:t>
+      </w:r>
       <w:r>
         <w:t>, close to book value</w:t>
       </w:r>
@@ -10734,15 +10680,7 @@
       </w:r>
       <w:r>
         <w:tab/>
-        <w:t xml:space="preserve">Unsharp, lower </w:t>
-      </w:r>
-      <w:proofErr w:type="spellStart"/>
-      <w:r>
-        <w:t>m.p.</w:t>
-      </w:r>
-      <w:proofErr w:type="spellEnd"/>
-      <w:r>
-        <w:t xml:space="preserve"> </w:t>
+        <w:t xml:space="preserve">Unsharp, lower m.p. </w:t>
       </w:r>
     </w:p>
     <w:p>
@@ -10750,6 +10688,9 @@
         <w:pStyle w:val="Heading2"/>
       </w:pPr>
       <w:r>
+        <w:rPr>
+          <w:noProof/>
+        </w:rPr>
         <w:drawing>
           <wp:anchor distT="0" distB="0" distL="114300" distR="114300" simplePos="0" relativeHeight="251695616" behindDoc="0" locked="0" layoutInCell="1" allowOverlap="1" wp14:anchorId="5B6D2609" wp14:editId="351124DA">
             <wp:simplePos x="0" y="0"/>
@@ -11875,7 +11816,7 @@
                                       <w:rFonts w:eastAsia="SimSun" w:cs="Times New Roman"/>
                                       <w:b/>
                                       <w:bCs/>
-                                      <w:color w:val="525252" w:themeColor="background1" w:themeTint="BF"/>
+                                      <w:color w:val="FFFFFF" w:themeColor="background1" w:themeTint="BF"/>
                                     </w:rPr>
                                     <w:t>Colorle</w:t>
                                   </w:r>
@@ -11884,7 +11825,7 @@
                                       <w:rFonts w:eastAsia="SimSun" w:cs="Times New Roman"/>
                                       <w:b/>
                                       <w:bCs/>
-                                      <w:color w:val="525252" w:themeColor="background1" w:themeTint="BF"/>
+                                      <w:color w:val="FFFFFF" w:themeColor="background1" w:themeTint="BF"/>
                                     </w:rPr>
                                     <w:t>s</w:t>
                                   </w:r>
@@ -11893,7 +11834,7 @@
                                       <w:rFonts w:eastAsia="SimSun" w:cs="Times New Roman"/>
                                       <w:b/>
                                       <w:bCs/>
-                                      <w:color w:val="525252" w:themeColor="background1" w:themeTint="BF"/>
+                                      <w:color w:val="FFFFFF" w:themeColor="background1" w:themeTint="BF"/>
                                     </w:rPr>
                                     <w:t>s</w:t>
                                   </w:r>
@@ -11968,7 +11909,7 @@
                                       <w:rFonts w:eastAsia="SimSun" w:cs="Times New Roman"/>
                                       <w:b/>
                                       <w:bCs/>
-                                      <w:color w:val="525252" w:themeColor="background1" w:themeTint="BF"/>
+                                      <w:color w:val="FFFFFF" w:themeColor="background1" w:themeTint="BF"/>
                                     </w:rPr>
                                   </w:pPr>
                                   <w:r>
@@ -12488,7 +12429,7 @@
                                 <w:rFonts w:eastAsia="SimSun" w:cs="Times New Roman"/>
                                 <w:b/>
                                 <w:bCs/>
-                                <w:color w:val="525252" w:themeColor="background1" w:themeTint="BF"/>
+                                <w:color w:val="FFFFFF" w:themeColor="background1" w:themeTint="BF"/>
                               </w:rPr>
                               <w:t>Colorle</w:t>
                             </w:r>
@@ -12497,7 +12438,7 @@
                                 <w:rFonts w:eastAsia="SimSun" w:cs="Times New Roman"/>
                                 <w:b/>
                                 <w:bCs/>
-                                <w:color w:val="525252" w:themeColor="background1" w:themeTint="BF"/>
+                                <w:color w:val="FFFFFF" w:themeColor="background1" w:themeTint="BF"/>
                               </w:rPr>
                               <w:t>s</w:t>
                             </w:r>
@@ -12506,7 +12447,7 @@
                                 <w:rFonts w:eastAsia="SimSun" w:cs="Times New Roman"/>
                                 <w:b/>
                                 <w:bCs/>
-                                <w:color w:val="525252" w:themeColor="background1" w:themeTint="BF"/>
+                                <w:color w:val="FFFFFF" w:themeColor="background1" w:themeTint="BF"/>
                               </w:rPr>
                               <w:t>s</w:t>
                             </w:r>
@@ -12581,7 +12522,7 @@
                                 <w:rFonts w:eastAsia="SimSun" w:cs="Times New Roman"/>
                                 <w:b/>
                                 <w:bCs/>
-                                <w:color w:val="525252" w:themeColor="background1" w:themeTint="BF"/>
+                                <w:color w:val="FFFFFF" w:themeColor="background1" w:themeTint="BF"/>
                               </w:rPr>
                             </w:pPr>
                             <w:r>
@@ -16172,7 +16113,7 @@
     <w:qFormat/>
     <w:rPr>
       <w:rFonts w:ascii="Poppins" w:eastAsia="SimSun" w:hAnsi="Poppins"/>
-      <w:color w:val="CFCFCF" w:themeColor="text1" w:themeTint="BF"/>
+      <w:color w:val="404040" w:themeColor="text1" w:themeTint="BF"/>
       <w:sz w:val="13"/>
       <w:lang w:val="en-US"/>
     </w:rPr>
@@ -16283,8 +16224,8 @@
       <w:tblStyleRowBandSize w:val="1"/>
       <w:tblStyleColBandSize w:val="1"/>
       <w:tblBorders>
-        <w:top w:val="single" w:sz="4" w:space="0" w:color="DFDFDF" w:themeColor="text1" w:themeTint="80"/>
-        <w:bottom w:val="single" w:sz="4" w:space="0" w:color="DFDFDF" w:themeColor="text1" w:themeTint="80"/>
+        <w:top w:val="single" w:sz="4" w:space="0" w:color="7F7F7F" w:themeColor="text1" w:themeTint="80"/>
+        <w:bottom w:val="single" w:sz="4" w:space="0" w:color="7F7F7F" w:themeColor="text1" w:themeTint="80"/>
       </w:tblBorders>
     </w:tblPr>
     <w:tblStylePr w:type="firstRow">
@@ -16295,7 +16236,7 @@
       <w:tblPr/>
       <w:tcPr>
         <w:tcBorders>
-          <w:bottom w:val="single" w:sz="4" w:space="0" w:color="DFDFDF" w:themeColor="text1" w:themeTint="80"/>
+          <w:bottom w:val="single" w:sz="4" w:space="0" w:color="7F7F7F" w:themeColor="text1" w:themeTint="80"/>
         </w:tcBorders>
       </w:tcPr>
     </w:tblStylePr>
@@ -16307,7 +16248,7 @@
       <w:tblPr/>
       <w:tcPr>
         <w:tcBorders>
-          <w:top w:val="single" w:sz="4" w:space="0" w:color="DFDFDF" w:themeColor="text1" w:themeTint="80"/>
+          <w:top w:val="single" w:sz="4" w:space="0" w:color="7F7F7F" w:themeColor="text1" w:themeTint="80"/>
         </w:tcBorders>
       </w:tcPr>
     </w:tblStylePr>
@@ -16327,8 +16268,8 @@
       <w:tblPr/>
       <w:tcPr>
         <w:tcBorders>
-          <w:left w:val="single" w:sz="4" w:space="0" w:color="DFDFDF" w:themeColor="text1" w:themeTint="80"/>
-          <w:right w:val="single" w:sz="4" w:space="0" w:color="DFDFDF" w:themeColor="text1" w:themeTint="80"/>
+          <w:left w:val="single" w:sz="4" w:space="0" w:color="7F7F7F" w:themeColor="text1" w:themeTint="80"/>
+          <w:right w:val="single" w:sz="4" w:space="0" w:color="7F7F7F" w:themeColor="text1" w:themeTint="80"/>
         </w:tcBorders>
       </w:tcPr>
     </w:tblStylePr>
@@ -16336,8 +16277,8 @@
       <w:tblPr/>
       <w:tcPr>
         <w:tcBorders>
-          <w:left w:val="single" w:sz="4" w:space="0" w:color="DFDFDF" w:themeColor="text1" w:themeTint="80"/>
-          <w:right w:val="single" w:sz="4" w:space="0" w:color="DFDFDF" w:themeColor="text1" w:themeTint="80"/>
+          <w:left w:val="single" w:sz="4" w:space="0" w:color="7F7F7F" w:themeColor="text1" w:themeTint="80"/>
+          <w:right w:val="single" w:sz="4" w:space="0" w:color="7F7F7F" w:themeColor="text1" w:themeTint="80"/>
         </w:tcBorders>
       </w:tcPr>
     </w:tblStylePr>
@@ -16345,8 +16286,8 @@
       <w:tblPr/>
       <w:tcPr>
         <w:tcBorders>
-          <w:top w:val="single" w:sz="4" w:space="0" w:color="DFDFDF" w:themeColor="text1" w:themeTint="80"/>
-          <w:bottom w:val="single" w:sz="4" w:space="0" w:color="DFDFDF" w:themeColor="text1" w:themeTint="80"/>
+          <w:top w:val="single" w:sz="4" w:space="0" w:color="7F7F7F" w:themeColor="text1" w:themeTint="80"/>
+          <w:bottom w:val="single" w:sz="4" w:space="0" w:color="7F7F7F" w:themeColor="text1" w:themeTint="80"/>
         </w:tcBorders>
       </w:tcPr>
     </w:tblStylePr>
@@ -16416,31 +16357,31 @@
       <w:tblStyleRowBandSize w:val="1"/>
       <w:tblStyleColBandSize w:val="1"/>
       <w:tblBorders>
-        <w:top w:val="single" w:sz="4" w:space="0" w:color="D9D9D9" w:themeColor="text1" w:themeTint="99"/>
-        <w:left w:val="single" w:sz="4" w:space="0" w:color="D9D9D9" w:themeColor="text1" w:themeTint="99"/>
-        <w:bottom w:val="single" w:sz="4" w:space="0" w:color="D9D9D9" w:themeColor="text1" w:themeTint="99"/>
-        <w:right w:val="single" w:sz="4" w:space="0" w:color="D9D9D9" w:themeColor="text1" w:themeTint="99"/>
-        <w:insideH w:val="single" w:sz="4" w:space="0" w:color="D9D9D9" w:themeColor="text1" w:themeTint="99"/>
-        <w:insideV w:val="single" w:sz="4" w:space="0" w:color="D9D9D9" w:themeColor="text1" w:themeTint="99"/>
+        <w:top w:val="single" w:sz="4" w:space="0" w:color="666666" w:themeColor="text1" w:themeTint="99"/>
+        <w:left w:val="single" w:sz="4" w:space="0" w:color="666666" w:themeColor="text1" w:themeTint="99"/>
+        <w:bottom w:val="single" w:sz="4" w:space="0" w:color="666666" w:themeColor="text1" w:themeTint="99"/>
+        <w:right w:val="single" w:sz="4" w:space="0" w:color="666666" w:themeColor="text1" w:themeTint="99"/>
+        <w:insideH w:val="single" w:sz="4" w:space="0" w:color="666666" w:themeColor="text1" w:themeTint="99"/>
+        <w:insideV w:val="single" w:sz="4" w:space="0" w:color="666666" w:themeColor="text1" w:themeTint="99"/>
       </w:tblBorders>
     </w:tblPr>
     <w:tblStylePr w:type="firstRow">
       <w:rPr>
         <w:b/>
         <w:bCs/>
-        <w:color w:val="191919" w:themeColor="background1"/>
+        <w:color w:val="FFFFFF" w:themeColor="background1"/>
       </w:rPr>
       <w:tblPr/>
       <w:tcPr>
         <w:tcBorders>
-          <w:top w:val="single" w:sz="4" w:space="0" w:color="C0C0C0" w:themeColor="text1"/>
-          <w:left w:val="single" w:sz="4" w:space="0" w:color="C0C0C0" w:themeColor="text1"/>
-          <w:bottom w:val="single" w:sz="4" w:space="0" w:color="C0C0C0" w:themeColor="text1"/>
-          <w:right w:val="single" w:sz="4" w:space="0" w:color="C0C0C0" w:themeColor="text1"/>
+          <w:top w:val="single" w:sz="4" w:space="0" w:color="000000" w:themeColor="text1"/>
+          <w:left w:val="single" w:sz="4" w:space="0" w:color="000000" w:themeColor="text1"/>
+          <w:bottom w:val="single" w:sz="4" w:space="0" w:color="000000" w:themeColor="text1"/>
+          <w:right w:val="single" w:sz="4" w:space="0" w:color="000000" w:themeColor="text1"/>
           <w:insideH w:val="nil"/>
           <w:insideV w:val="nil"/>
         </w:tcBorders>
-        <w:shd w:val="clear" w:color="auto" w:fill="C0C0C0" w:themeFill="text1"/>
+        <w:shd w:val="clear" w:color="auto" w:fill="000000" w:themeFill="text1"/>
       </w:tcPr>
     </w:tblStylePr>
     <w:tblStylePr w:type="lastRow">
@@ -16451,7 +16392,7 @@
       <w:tblPr/>
       <w:tcPr>
         <w:tcBorders>
-          <w:top w:val="double" w:sz="4" w:space="0" w:color="C0C0C0" w:themeColor="text1"/>
+          <w:top w:val="double" w:sz="4" w:space="0" w:color="000000" w:themeColor="text1"/>
         </w:tcBorders>
       </w:tcPr>
     </w:tblStylePr>
@@ -16470,13 +16411,13 @@
     <w:tblStylePr w:type="band1Vert">
       <w:tblPr/>
       <w:tcPr>
-        <w:shd w:val="clear" w:color="auto" w:fill="F2F2F2" w:themeFill="text1" w:themeFillTint="33"/>
+        <w:shd w:val="clear" w:color="auto" w:fill="CCCCCC" w:themeFill="text1" w:themeFillTint="33"/>
       </w:tcPr>
     </w:tblStylePr>
     <w:tblStylePr w:type="band1Horz">
       <w:tblPr/>
       <w:tcPr>
-        <w:shd w:val="clear" w:color="auto" w:fill="F2F2F2" w:themeFill="text1" w:themeFillTint="33"/>
+        <w:shd w:val="clear" w:color="auto" w:fill="CCCCCC" w:themeFill="text1" w:themeFillTint="33"/>
       </w:tcPr>
     </w:tblStylePr>
   </w:style>
@@ -16500,10 +16441,10 @@
   <a:themeElements>
     <a:clrScheme name="Office">
       <a:dk1>
-        <a:sysClr val="windowText" lastClr="C0C0C0"/>
+        <a:sysClr val="windowText" lastClr="000000"/>
       </a:dk1>
       <a:lt1>
-        <a:sysClr val="window" lastClr="191919"/>
+        <a:sysClr val="window" lastClr="FFFFFF"/>
       </a:lt1>
       <a:dk2>
         <a:srgbClr val="44546A"/>
@@ -16781,6 +16722,10 @@
 </file>
 
 <file path=customXml/item1.xml><?xml version="1.0" encoding="utf-8"?>
+<b:Sources xmlns:b="http://schemas.openxmlformats.org/officeDocument/2006/bibliography" xmlns="http://schemas.openxmlformats.org/officeDocument/2006/bibliography" SelectedStyle="\APASixthEditionOfficeOnline.xsl" StyleName="APA" Version="6"/>
+</file>
+
+<file path=customXml/item2.xml><?xml version="1.0" encoding="utf-8"?>
 <s:customData xmlns="http://www.wps.cn/officeDocument/2013/wpsCustomData" xmlns:s="http://www.wps.cn/officeDocument/2013/wpsCustomData">
   <customSectProps>
     <customSectPr/>
@@ -16791,22 +16736,18 @@
 </s:customData>
 </file>
 
-<file path=customXml/item2.xml><?xml version="1.0" encoding="utf-8"?>
-<b:Sources xmlns:b="http://schemas.openxmlformats.org/officeDocument/2006/bibliography" xmlns="http://schemas.openxmlformats.org/officeDocument/2006/bibliography" SelectedStyle="\APASixthEditionOfficeOnline.xsl" StyleName="APA" Version="6"/>
+<file path=customXml/itemProps1.xml><?xml version="1.0" encoding="utf-8"?>
+<ds:datastoreItem xmlns:ds="http://schemas.openxmlformats.org/officeDocument/2006/customXml" ds:itemID="{763A7413-0E3A-47FE-B1A1-F50AAD49C043}">
+  <ds:schemaRefs>
+    <ds:schemaRef ds:uri="http://schemas.openxmlformats.org/officeDocument/2006/bibliography"/>
+  </ds:schemaRefs>
+</ds:datastoreItem>
 </file>
 
-<file path=customXml/itemProps1.xml><?xml version="1.0" encoding="utf-8"?>
+<file path=customXml/itemProps2.xml><?xml version="1.0" encoding="utf-8"?>
 <ds:datastoreItem xmlns:ds="http://schemas.openxmlformats.org/officeDocument/2006/customXml" ds:itemID="{B1977F7D-205B-4081-913C-38D41E755F92}">
   <ds:schemaRefs>
     <ds:schemaRef ds:uri="http://www.wps.cn/officeDocument/2013/wpsCustomData"/>
   </ds:schemaRefs>
 </ds:datastoreItem>
-</file>
-
-<file path=customXml/itemProps2.xml><?xml version="1.0" encoding="utf-8"?>
-<ds:datastoreItem xmlns:ds="http://schemas.openxmlformats.org/officeDocument/2006/customXml" ds:itemID="{763A7413-0E3A-47FE-B1A1-F50AAD49C043}">
-  <ds:schemaRefs>
-    <ds:schemaRef ds:uri="http://schemas.openxmlformats.org/officeDocument/2006/bibliography"/>
-  </ds:schemaRefs>
-</ds:datastoreItem>
 </file>